--- a/Spring-Week1_Coding-Assignment.docx
+++ b/Spring-Week1_Coding-Assignment.docx
@@ -4536,6 +4536,13 @@
           <w:szCs w:val="24"/>
         </w:rPr>
       </w:pPr>
+      <w:r>
+        <w:rPr>
+          <w:b/>
+          <w:szCs w:val="24"/>
+        </w:rPr>
+        <w:t>https://github.com/sbova15/jeepSales</w:t>
+      </w:r>
     </w:p>
     <w:sectPr>
       <w:headerReference w:type="even" r:id="rId20"/>
